--- a/data/patient_review/Group_2_3.docx
+++ b/data/patient_review/Group_2_3.docx
@@ -428,9 +428,37 @@
                 <w:b w:val="0"/>
                 <w:sz w:val="20"/>
               </w:rPr>
-              <w:t>26/2 -- BC -- E coli, sens pending</w:t>
+              <w:t>20/08 – CT VALUE – ;MS2_23</w:t>
               <w:br/>
-              <w:t>26/2 -- CSU -- no growth (sent after starting antibiotics)</w:t>
+              <w:t>20/08 – CPES – Negative</w:t>
+              <w:br/>
+              <w:t>20/08 – CPES – Negative</w:t>
+              <w:br/>
+              <w:t>20/08 – SARS-CoV-2 RNA – Negative</w:t>
+              <w:br/>
+              <w:t>20/08 – MICROSCOPY – DEL</w:t>
+              <w:br/>
+              <w:t>20/08 – MRS – Negative</w:t>
+              <w:br/>
+              <w:t>21/08 – RESP – NG</w:t>
+              <w:br/>
+              <w:t>21/08 – BLC – NG5</w:t>
+              <w:br/>
+              <w:t>22/08 – COMMENT – GUC</w:t>
+              <w:br/>
+              <w:t>22/08 – UC – NSU018</w:t>
+              <w:br/>
+              <w:t>24/08 – BLC – NG5</w:t>
+              <w:br/>
+              <w:t>24/08 – COMMENT – GUC</w:t>
+              <w:br/>
+              <w:t>24/08 – UC – NSU018</w:t>
+              <w:br/>
+              <w:t>26/08 – COMMENT – GUC</w:t>
+              <w:br/>
+              <w:t>26/08 – BLC – NG5</w:t>
+              <w:br/>
+              <w:t>26/08 – UC – NSU016</w:t>
             </w:r>
           </w:p>
         </w:tc>

--- a/data/patient_review/Group_2_3.docx
+++ b/data/patient_review/Group_2_3.docx
@@ -419,46 +419,374 @@
             <w:tcW w:type="dxa" w:w="4320"/>
           </w:tcPr>
           <w:p>
-            <w:pPr>
-              <w:jc w:val="left"/>
-            </w:pPr>
+            <w:r/>
+          </w:p>
+          <w:p>
             <w:r>
               <w:rPr>
                 <w:rFonts w:ascii="Times New Roman" w:hAnsi="Times New Roman"/>
-                <w:b w:val="0"/>
+                <w:color w:val="0000FF"/>
                 <w:sz w:val="20"/>
               </w:rPr>
-              <w:t>20/08 – CT VALUE – ;MS2_23</w:t>
-              <w:br/>
-              <w:t>20/08 – CPES – Negative</w:t>
-              <w:br/>
-              <w:t>20/08 – CPES – Negative</w:t>
-              <w:br/>
-              <w:t>20/08 – SARS-CoV-2 RNA – Negative</w:t>
-              <w:br/>
-              <w:t>20/08 – MICROSCOPY – DEL</w:t>
-              <w:br/>
-              <w:t>20/08 – MRS – Negative</w:t>
-              <w:br/>
-              <w:t>21/08 – RESP – NG</w:t>
-              <w:br/>
-              <w:t>21/08 – BLC – NG5</w:t>
-              <w:br/>
-              <w:t>22/08 – COMMENT – GUC</w:t>
-              <w:br/>
-              <w:t>22/08 – UC – NSU018</w:t>
-              <w:br/>
-              <w:t>24/08 – BLC – NG5</w:t>
-              <w:br/>
-              <w:t>24/08 – COMMENT – GUC</w:t>
-              <w:br/>
-              <w:t>24/08 – UC – NSU018</w:t>
-              <w:br/>
-              <w:t>26/08 – COMMENT – GUC</w:t>
-              <w:br/>
-              <w:t>26/08 – BLC – NG5</w:t>
-              <w:br/>
-              <w:t>26/08 – UC – NSU016</w:t>
+              <w:t>26/08 – RESP. CULT AND MICRO – **No clear Result**</w:t>
+            </w:r>
+          </w:p>
+          <w:p>
+            <w:r>
+              <w:rPr>
+                <w:rFonts w:ascii="Times New Roman" w:hAnsi="Times New Roman"/>
+                <w:color w:val="0000FF"/>
+                <w:sz w:val="20"/>
+              </w:rPr>
+              <w:t xml:space="preserve">  Summary: Low levels of commensal flora (CoNS, Viridans Strep).</w:t>
+            </w:r>
+          </w:p>
+          <w:p>
+            <w:r>
+              <w:rPr>
+                <w:rFonts w:ascii="Times New Roman" w:hAnsi="Times New Roman"/>
+                <w:color w:val="0000FF"/>
+                <w:sz w:val="20"/>
+              </w:rPr>
+              <w:t>26/08 – RESP. CULT AND MICRO – **No clear Result**</w:t>
+            </w:r>
+          </w:p>
+          <w:p>
+            <w:r>
+              <w:rPr>
+                <w:rFonts w:ascii="Times New Roman" w:hAnsi="Times New Roman"/>
+                <w:color w:val="0000FF"/>
+                <w:sz w:val="20"/>
+              </w:rPr>
+              <w:t xml:space="preserve">  Summary: Low coagulase–negative Staph and Strep viridans (&lt;10^4).</w:t>
+            </w:r>
+          </w:p>
+          <w:p>
+            <w:r>
+              <w:rPr>
+                <w:rFonts w:ascii="Times New Roman" w:hAnsi="Times New Roman"/>
+                <w:color w:val="0000FF"/>
+                <w:sz w:val="20"/>
+              </w:rPr>
+              <w:t>26/08 – UC – **No clear Result**</w:t>
+            </w:r>
+          </w:p>
+          <w:p>
+            <w:r>
+              <w:rPr>
+                <w:rFonts w:ascii="Times New Roman" w:hAnsi="Times New Roman"/>
+                <w:color w:val="0000FF"/>
+                <w:sz w:val="20"/>
+              </w:rPr>
+              <w:t xml:space="preserve">  Summary: Antibiotic usage advice without pathogen detection.  </w:t>
+            </w:r>
+          </w:p>
+          <w:p>
+            <w:r>
+              <w:rPr>
+                <w:rFonts w:ascii="Times New Roman" w:hAnsi="Times New Roman"/>
+                <w:color w:val="0000FF"/>
+                <w:sz w:val="20"/>
+              </w:rPr>
+            </w:r>
+          </w:p>
+          <w:p>
+            <w:r>
+              <w:rPr>
+                <w:rFonts w:ascii="Times New Roman" w:hAnsi="Times New Roman"/>
+                <w:color w:val="0000FF"/>
+                <w:sz w:val="20"/>
+              </w:rPr>
+              <w:t>(The ResultFull provides prescribing guidance but does not report microbiological findings like organism presence, growth, or resistance patterns.)</w:t>
+            </w:r>
+          </w:p>
+          <w:p>
+            <w:r>
+              <w:rPr>
+                <w:rFonts w:ascii="Times New Roman" w:hAnsi="Times New Roman"/>
+                <w:color w:val="0000FF"/>
+                <w:sz w:val="20"/>
+              </w:rPr>
+              <w:t>26/08 – UC – CATHETER SPECIMEN URINE (CSU)PERIPHERAL–LEFT NO SIGNIFICANT GROWTH</w:t>
+            </w:r>
+          </w:p>
+          <w:p>
+            <w:r>
+              <w:rPr>
+                <w:rFonts w:ascii="Times New Roman" w:hAnsi="Times New Roman"/>
+                <w:color w:val="0000FF"/>
+                <w:sz w:val="20"/>
+              </w:rPr>
+              <w:t>26/08 – C difficile(GDH) – Negative</w:t>
+            </w:r>
+          </w:p>
+          <w:p>
+            <w:r>
+              <w:rPr>
+                <w:rFonts w:ascii="Times New Roman" w:hAnsi="Times New Roman"/>
+                <w:color w:val="0000FF"/>
+                <w:sz w:val="20"/>
+              </w:rPr>
+              <w:t>26/08 – BLC – PERIPHERAL–LEFT NO GROWTH AFTER 5 DAYS</w:t>
+            </w:r>
+          </w:p>
+          <w:p>
+            <w:r>
+              <w:rPr>
+                <w:rFonts w:ascii="Times New Roman" w:hAnsi="Times New Roman"/>
+                <w:color w:val="0000FF"/>
+                <w:sz w:val="20"/>
+              </w:rPr>
+              <w:t>24/08 – RESP. CULT AND MICRO – **No clear Result**</w:t>
+            </w:r>
+          </w:p>
+          <w:p>
+            <w:r>
+              <w:rPr>
+                <w:rFonts w:ascii="Times New Roman" w:hAnsi="Times New Roman"/>
+                <w:color w:val="0000FF"/>
+                <w:sz w:val="20"/>
+              </w:rPr>
+              <w:t xml:space="preserve">  Summary: Neisseria spp., Strep viridans below threshold.  </w:t>
+            </w:r>
+          </w:p>
+          <w:p>
+            <w:r>
+              <w:rPr>
+                <w:rFonts w:ascii="Times New Roman" w:hAnsi="Times New Roman"/>
+                <w:color w:val="0000FF"/>
+                <w:sz w:val="20"/>
+              </w:rPr>
+            </w:r>
+          </w:p>
+          <w:p>
+            <w:r>
+              <w:rPr>
+                <w:rFonts w:ascii="Times New Roman" w:hAnsi="Times New Roman"/>
+                <w:color w:val="0000FF"/>
+                <w:sz w:val="20"/>
+              </w:rPr>
+              <w:t xml:space="preserve">**Reasoning:**  </w:t>
+            </w:r>
+          </w:p>
+          <w:p>
+            <w:r>
+              <w:rPr>
+                <w:rFonts w:ascii="Times New Roman" w:hAnsi="Times New Roman"/>
+                <w:color w:val="0000FF"/>
+                <w:sz w:val="20"/>
+              </w:rPr>
+              <w:t xml:space="preserve">– Both organisms are reported at &lt;10⁴ CFU/mL, a common threshold for clinical significance in BAL cultures.  </w:t>
+            </w:r>
+          </w:p>
+          <w:p>
+            <w:r>
+              <w:rPr>
+                <w:rFonts w:ascii="Times New Roman" w:hAnsi="Times New Roman"/>
+                <w:color w:val="0000FF"/>
+                <w:sz w:val="20"/>
+              </w:rPr>
+              <w:t xml:space="preserve">– Below this threshold, they are typically considered non–pathogenic (e.g., colonization or contamination).  </w:t>
+            </w:r>
+          </w:p>
+          <w:p>
+            <w:r>
+              <w:rPr>
+                <w:rFonts w:ascii="Times New Roman" w:hAnsi="Times New Roman"/>
+                <w:color w:val="0000FF"/>
+                <w:sz w:val="20"/>
+              </w:rPr>
+              <w:t xml:space="preserve">– No definitive pathogens or growth above the cutoff are identified.  </w:t>
+            </w:r>
+          </w:p>
+          <w:p>
+            <w:r>
+              <w:rPr>
+                <w:rFonts w:ascii="Times New Roman" w:hAnsi="Times New Roman"/>
+                <w:color w:val="0000FF"/>
+                <w:sz w:val="20"/>
+              </w:rPr>
+              <w:t>– The result does not meet criteria for definitive positivity or negativity.</w:t>
+            </w:r>
+          </w:p>
+          <w:p>
+            <w:r>
+              <w:rPr>
+                <w:rFonts w:ascii="Times New Roman" w:hAnsi="Times New Roman"/>
+                <w:color w:val="0000FF"/>
+                <w:sz w:val="20"/>
+              </w:rPr>
+              <w:t>24/08 – RESP. CULT AND MICRO – **No clear Result** +</w:t>
+            </w:r>
+          </w:p>
+          <w:p>
+            <w:r>
+              <w:rPr>
+                <w:rFonts w:ascii="Times New Roman" w:hAnsi="Times New Roman"/>
+                <w:color w:val="0000FF"/>
+                <w:sz w:val="20"/>
+              </w:rPr>
+              <w:t xml:space="preserve">  Summary: Low growth of commensal organisms.</w:t>
+            </w:r>
+          </w:p>
+          <w:p>
+            <w:r>
+              <w:rPr>
+                <w:rFonts w:ascii="Times New Roman" w:hAnsi="Times New Roman"/>
+                <w:color w:val="0000FF"/>
+                <w:sz w:val="20"/>
+              </w:rPr>
+              <w:t>24/08 – UC – **No clear Result**</w:t>
+            </w:r>
+          </w:p>
+          <w:p>
+            <w:r>
+              <w:rPr>
+                <w:rFonts w:ascii="Times New Roman" w:hAnsi="Times New Roman"/>
+                <w:color w:val="0000FF"/>
+                <w:sz w:val="20"/>
+              </w:rPr>
+              <w:t xml:space="preserve">  Summary: Antibiotic recommendations without pathogen details.</w:t>
+            </w:r>
+          </w:p>
+          <w:p>
+            <w:r>
+              <w:rPr>
+                <w:rFonts w:ascii="Times New Roman" w:hAnsi="Times New Roman"/>
+                <w:color w:val="0000FF"/>
+                <w:sz w:val="20"/>
+              </w:rPr>
+              <w:t>24/08 – UC – CATHETER SPECIMEN URINE (CSU) NO SIGNIFICANT GROWTH</w:t>
+            </w:r>
+          </w:p>
+          <w:p>
+            <w:r>
+              <w:rPr>
+                <w:rFonts w:ascii="Times New Roman" w:hAnsi="Times New Roman"/>
+                <w:color w:val="0000FF"/>
+                <w:sz w:val="20"/>
+              </w:rPr>
+              <w:t>24/08 – BLC – PERIPHERAL–LEFT NO GROWTH AFTER 5 DAYS</w:t>
+            </w:r>
+          </w:p>
+          <w:p>
+            <w:r>
+              <w:rPr>
+                <w:rFonts w:ascii="Times New Roman" w:hAnsi="Times New Roman"/>
+                <w:color w:val="0000FF"/>
+                <w:sz w:val="20"/>
+              </w:rPr>
+              <w:t>22/08 – UC – **No clear Result**</w:t>
+            </w:r>
+          </w:p>
+          <w:p>
+            <w:r>
+              <w:rPr>
+                <w:rFonts w:ascii="Times New Roman" w:hAnsi="Times New Roman"/>
+                <w:color w:val="0000FF"/>
+                <w:sz w:val="20"/>
+              </w:rPr>
+              <w:t xml:space="preserve">  Summary: Antibiotic usage advice without microbiological findings.</w:t>
+            </w:r>
+          </w:p>
+          <w:p>
+            <w:r>
+              <w:rPr>
+                <w:rFonts w:ascii="Times New Roman" w:hAnsi="Times New Roman"/>
+                <w:color w:val="0000FF"/>
+                <w:sz w:val="20"/>
+              </w:rPr>
+              <w:t>22/08 – UC – CATHETER SPECIMEN URINE (CSU)CATHETER SITE SWAB NO SIGNIFICANT GROWTH</w:t>
+            </w:r>
+          </w:p>
+          <w:p>
+            <w:r>
+              <w:rPr>
+                <w:rFonts w:ascii="Times New Roman" w:hAnsi="Times New Roman"/>
+                <w:color w:val="0000FF"/>
+                <w:sz w:val="20"/>
+              </w:rPr>
+              <w:t>21/08 – RESP. CULT AND MICRO – BRONCHO–ALVEOLAR LAVAGE NO GROWTH</w:t>
+            </w:r>
+          </w:p>
+          <w:p>
+            <w:r>
+              <w:rPr>
+                <w:rFonts w:ascii="Times New Roman" w:hAnsi="Times New Roman"/>
+                <w:color w:val="0000FF"/>
+                <w:sz w:val="20"/>
+              </w:rPr>
+              <w:t>21/08 – BLC – PERIPHERAL–LEFT NO GROWTH AFTER 5 DAYS</w:t>
+            </w:r>
+          </w:p>
+          <w:p>
+            <w:r>
+              <w:rPr>
+                <w:rFonts w:ascii="Times New Roman" w:hAnsi="Times New Roman"/>
+                <w:color w:val="0000FF"/>
+                <w:sz w:val="20"/>
+              </w:rPr>
+              <w:t>20/08 – SARS CORONAVIRUS–2 PCR – **No clear Result**</w:t>
+            </w:r>
+          </w:p>
+          <w:p>
+            <w:r>
+              <w:rPr>
+                <w:rFonts w:ascii="Times New Roman" w:hAnsi="Times New Roman"/>
+                <w:color w:val="0000FF"/>
+                <w:sz w:val="20"/>
+              </w:rPr>
+              <w:t xml:space="preserve">  Summary: Internal control (MS2) detected; no pathogen data.</w:t>
+            </w:r>
+          </w:p>
+          <w:p>
+            <w:r>
+              <w:rPr>
+                <w:rFonts w:ascii="Times New Roman" w:hAnsi="Times New Roman"/>
+                <w:color w:val="0000FF"/>
+                <w:sz w:val="20"/>
+              </w:rPr>
+              <w:t>20/08 – CPE SCREEN – **Negative**</w:t>
+            </w:r>
+          </w:p>
+          <w:p>
+            <w:r>
+              <w:rPr>
+                <w:rFonts w:ascii="Times New Roman" w:hAnsi="Times New Roman"/>
+                <w:color w:val="0000FF"/>
+                <w:sz w:val="20"/>
+              </w:rPr>
+              <w:t xml:space="preserve">  Summary: No CPE pathogens isolated.</w:t>
+            </w:r>
+          </w:p>
+          <w:p>
+            <w:r>
+              <w:rPr>
+                <w:rFonts w:ascii="Times New Roman" w:hAnsi="Times New Roman"/>
+                <w:color w:val="0000FF"/>
+                <w:sz w:val="20"/>
+              </w:rPr>
+              <w:t>20/08 – SARS–CoV–2 RNA – Negative</w:t>
+            </w:r>
+          </w:p>
+          <w:p>
+            <w:r>
+              <w:rPr>
+                <w:rFonts w:ascii="Times New Roman" w:hAnsi="Times New Roman"/>
+                <w:color w:val="0000FF"/>
+                <w:sz w:val="20"/>
+              </w:rPr>
+              <w:t>20/08 – MRSA SCREEN – **Negative**</w:t>
+            </w:r>
+          </w:p>
+          <w:p>
+            <w:r>
+              <w:rPr>
+                <w:rFonts w:ascii="Times New Roman" w:hAnsi="Times New Roman"/>
+                <w:color w:val="0000FF"/>
+                <w:sz w:val="20"/>
+              </w:rPr>
+              <w:t xml:space="preserve">  Summary: No MRSA isolated.</w:t>
             </w:r>
           </w:p>
         </w:tc>

--- a/data/patient_review/Group_2_3.docx
+++ b/data/patient_review/Group_2_3.docx
@@ -428,7 +428,6 @@
                 <w:color w:val="0000FF"/>
                 <w:sz w:val="20"/>
               </w:rPr>
-              <w:t>26/08 – RESP. CULT AND MICRO – **No clear Result**</w:t>
             </w:r>
           </w:p>
           <w:p>
@@ -438,7 +437,7 @@
                 <w:color w:val="0000FF"/>
                 <w:sz w:val="20"/>
               </w:rPr>
-              <w:t xml:space="preserve">  Summary: Low levels of commensal flora (CoNS, Viridans Strep).</w:t>
+              <w:t xml:space="preserve">21/08/23 –  BLOOD CULTURE  </w:t>
             </w:r>
           </w:p>
           <w:p>
@@ -448,7 +447,7 @@
                 <w:color w:val="0000FF"/>
                 <w:sz w:val="20"/>
               </w:rPr>
-              <w:t>26/08 – RESP. CULT AND MICRO – **No clear Result**</w:t>
+              <w:t>– PERIPHERAL-LEFT – NO GROWTH.</w:t>
             </w:r>
           </w:p>
           <w:p>
@@ -458,7 +457,7 @@
                 <w:color w:val="0000FF"/>
                 <w:sz w:val="20"/>
               </w:rPr>
-              <w:t xml:space="preserve">  Summary: Low coagulase–negative Staph and Strep viridans (&lt;10^4).</w:t>
+              <w:t xml:space="preserve">21/08/23 –  RESP. CULT AND MICRO  </w:t>
             </w:r>
           </w:p>
           <w:p>
@@ -468,7 +467,7 @@
                 <w:color w:val="0000FF"/>
                 <w:sz w:val="20"/>
               </w:rPr>
-              <w:t>26/08 – UC – **No clear Result**</w:t>
+              <w:t>– BRONCHO-ALVEOLAR LAVAGE – NO GROWTH</w:t>
             </w:r>
           </w:p>
           <w:p>
@@ -478,7 +477,7 @@
                 <w:color w:val="0000FF"/>
                 <w:sz w:val="20"/>
               </w:rPr>
-              <w:t xml:space="preserve">  Summary: Antibiotic usage advice without pathogen detection.  </w:t>
+              <w:t xml:space="preserve">22/08/23 –  URINE CULTURE  </w:t>
             </w:r>
           </w:p>
           <w:p>
@@ -488,6 +487,7 @@
                 <w:color w:val="0000FF"/>
                 <w:sz w:val="20"/>
               </w:rPr>
+              <w:t>– CATHETER SPECIMEN URINE (CSU)CATHETER SITE SWAB – NO SIGNIFICANT GROWTH</w:t>
             </w:r>
           </w:p>
           <w:p>
@@ -497,7 +497,7 @@
                 <w:color w:val="0000FF"/>
                 <w:sz w:val="20"/>
               </w:rPr>
-              <w:t>(The ResultFull provides prescribing guidance but does not report microbiological findings like organism presence, growth, or resistance patterns.)</w:t>
+              <w:t xml:space="preserve">24/08/23 –  BLOOD CULTURE  </w:t>
             </w:r>
           </w:p>
           <w:p>
@@ -507,7 +507,7 @@
                 <w:color w:val="0000FF"/>
                 <w:sz w:val="20"/>
               </w:rPr>
-              <w:t>26/08 – UC – CATHETER SPECIMEN URINE (CSU)PERIPHERAL–LEFT NO SIGNIFICANT GROWTH</w:t>
+              <w:t>– PERIPHERAL-LEFT – NO GROWTH.</w:t>
             </w:r>
           </w:p>
           <w:p>
@@ -517,7 +517,7 @@
                 <w:color w:val="0000FF"/>
                 <w:sz w:val="20"/>
               </w:rPr>
-              <w:t>26/08 – C difficile(GDH) – Negative</w:t>
+              <w:t xml:space="preserve">24/08/23 –  URINE CULTURE  </w:t>
             </w:r>
           </w:p>
           <w:p>
@@ -527,7 +527,7 @@
                 <w:color w:val="0000FF"/>
                 <w:sz w:val="20"/>
               </w:rPr>
-              <w:t>26/08 – BLC – PERIPHERAL–LEFT NO GROWTH AFTER 5 DAYS</w:t>
+              <w:t>– CATHETER SPECIMEN URINE (CSU) – NO SIGNIFICANT GROWTH</w:t>
             </w:r>
           </w:p>
           <w:p>
@@ -537,7 +537,7 @@
                 <w:color w:val="0000FF"/>
                 <w:sz w:val="20"/>
               </w:rPr>
-              <w:t>24/08 – RESP. CULT AND MICRO – **No clear Result**</w:t>
+              <w:t xml:space="preserve">26/08/23 –  BLOOD CULTURE  </w:t>
             </w:r>
           </w:p>
           <w:p>
@@ -547,7 +547,7 @@
                 <w:color w:val="0000FF"/>
                 <w:sz w:val="20"/>
               </w:rPr>
-              <w:t xml:space="preserve">  Summary: Neisseria spp., Strep viridans below threshold.  </w:t>
+              <w:t>– PERIPHERAL-LEFT – NO GROWTH.</w:t>
             </w:r>
           </w:p>
           <w:p>
@@ -557,6 +557,7 @@
                 <w:color w:val="0000FF"/>
                 <w:sz w:val="20"/>
               </w:rPr>
+              <w:t xml:space="preserve">26/08/23 –  URINE CULTURE  </w:t>
             </w:r>
           </w:p>
           <w:p>
@@ -566,7 +567,7 @@
                 <w:color w:val="0000FF"/>
                 <w:sz w:val="20"/>
               </w:rPr>
-              <w:t xml:space="preserve">**Reasoning:**  </w:t>
+              <w:t>– CATHETER SPECIMEN URINE (CSU)PERIPHERAL-LEFT – NO SIGNIFICANT GROWTH</w:t>
             </w:r>
           </w:p>
           <w:p>
@@ -576,7 +577,7 @@
                 <w:color w:val="0000FF"/>
                 <w:sz w:val="20"/>
               </w:rPr>
-              <w:t xml:space="preserve">– Both organisms are reported at &lt;10⁴ CFU/mL, a common threshold for clinical significance in BAL cultures.  </w:t>
+              <w:t>26/08/23 - C difficile(GDH) - Negative</w:t>
             </w:r>
           </w:p>
           <w:p>
@@ -586,7 +587,7 @@
                 <w:color w:val="0000FF"/>
                 <w:sz w:val="20"/>
               </w:rPr>
-              <w:t xml:space="preserve">– Below this threshold, they are typically considered non–pathogenic (e.g., colonization or contamination).  </w:t>
+              <w:t>24/08/23 - RESP. CULT AND MICRO - Negative</w:t>
             </w:r>
           </w:p>
           <w:p>
@@ -596,7 +597,7 @@
                 <w:color w:val="0000FF"/>
                 <w:sz w:val="20"/>
               </w:rPr>
-              <w:t xml:space="preserve">– No definitive pathogens or growth above the cutoff are identified.  </w:t>
+              <w:t>20/08/23 - CPE SCREEN - Negative</w:t>
             </w:r>
           </w:p>
           <w:p>
@@ -606,7 +607,7 @@
                 <w:color w:val="0000FF"/>
                 <w:sz w:val="20"/>
               </w:rPr>
-              <w:t>– The result does not meet criteria for definitive positivity or negativity.</w:t>
+              <w:t>20/08/23 - SARS CORONAVIRUS-2 PCR - Negative</w:t>
             </w:r>
           </w:p>
           <w:p>
@@ -616,177 +617,7 @@
                 <w:color w:val="0000FF"/>
                 <w:sz w:val="20"/>
               </w:rPr>
-              <w:t>24/08 – RESP. CULT AND MICRO – **No clear Result** +</w:t>
-            </w:r>
-          </w:p>
-          <w:p>
-            <w:r>
-              <w:rPr>
-                <w:rFonts w:ascii="Times New Roman" w:hAnsi="Times New Roman"/>
-                <w:color w:val="0000FF"/>
-                <w:sz w:val="20"/>
-              </w:rPr>
-              <w:t xml:space="preserve">  Summary: Low growth of commensal organisms.</w:t>
-            </w:r>
-          </w:p>
-          <w:p>
-            <w:r>
-              <w:rPr>
-                <w:rFonts w:ascii="Times New Roman" w:hAnsi="Times New Roman"/>
-                <w:color w:val="0000FF"/>
-                <w:sz w:val="20"/>
-              </w:rPr>
-              <w:t>24/08 – UC – **No clear Result**</w:t>
-            </w:r>
-          </w:p>
-          <w:p>
-            <w:r>
-              <w:rPr>
-                <w:rFonts w:ascii="Times New Roman" w:hAnsi="Times New Roman"/>
-                <w:color w:val="0000FF"/>
-                <w:sz w:val="20"/>
-              </w:rPr>
-              <w:t xml:space="preserve">  Summary: Antibiotic recommendations without pathogen details.</w:t>
-            </w:r>
-          </w:p>
-          <w:p>
-            <w:r>
-              <w:rPr>
-                <w:rFonts w:ascii="Times New Roman" w:hAnsi="Times New Roman"/>
-                <w:color w:val="0000FF"/>
-                <w:sz w:val="20"/>
-              </w:rPr>
-              <w:t>24/08 – UC – CATHETER SPECIMEN URINE (CSU) NO SIGNIFICANT GROWTH</w:t>
-            </w:r>
-          </w:p>
-          <w:p>
-            <w:r>
-              <w:rPr>
-                <w:rFonts w:ascii="Times New Roman" w:hAnsi="Times New Roman"/>
-                <w:color w:val="0000FF"/>
-                <w:sz w:val="20"/>
-              </w:rPr>
-              <w:t>24/08 – BLC – PERIPHERAL–LEFT NO GROWTH AFTER 5 DAYS</w:t>
-            </w:r>
-          </w:p>
-          <w:p>
-            <w:r>
-              <w:rPr>
-                <w:rFonts w:ascii="Times New Roman" w:hAnsi="Times New Roman"/>
-                <w:color w:val="0000FF"/>
-                <w:sz w:val="20"/>
-              </w:rPr>
-              <w:t>22/08 – UC – **No clear Result**</w:t>
-            </w:r>
-          </w:p>
-          <w:p>
-            <w:r>
-              <w:rPr>
-                <w:rFonts w:ascii="Times New Roman" w:hAnsi="Times New Roman"/>
-                <w:color w:val="0000FF"/>
-                <w:sz w:val="20"/>
-              </w:rPr>
-              <w:t xml:space="preserve">  Summary: Antibiotic usage advice without microbiological findings.</w:t>
-            </w:r>
-          </w:p>
-          <w:p>
-            <w:r>
-              <w:rPr>
-                <w:rFonts w:ascii="Times New Roman" w:hAnsi="Times New Roman"/>
-                <w:color w:val="0000FF"/>
-                <w:sz w:val="20"/>
-              </w:rPr>
-              <w:t>22/08 – UC – CATHETER SPECIMEN URINE (CSU)CATHETER SITE SWAB NO SIGNIFICANT GROWTH</w:t>
-            </w:r>
-          </w:p>
-          <w:p>
-            <w:r>
-              <w:rPr>
-                <w:rFonts w:ascii="Times New Roman" w:hAnsi="Times New Roman"/>
-                <w:color w:val="0000FF"/>
-                <w:sz w:val="20"/>
-              </w:rPr>
-              <w:t>21/08 – RESP. CULT AND MICRO – BRONCHO–ALVEOLAR LAVAGE NO GROWTH</w:t>
-            </w:r>
-          </w:p>
-          <w:p>
-            <w:r>
-              <w:rPr>
-                <w:rFonts w:ascii="Times New Roman" w:hAnsi="Times New Roman"/>
-                <w:color w:val="0000FF"/>
-                <w:sz w:val="20"/>
-              </w:rPr>
-              <w:t>21/08 – BLC – PERIPHERAL–LEFT NO GROWTH AFTER 5 DAYS</w:t>
-            </w:r>
-          </w:p>
-          <w:p>
-            <w:r>
-              <w:rPr>
-                <w:rFonts w:ascii="Times New Roman" w:hAnsi="Times New Roman"/>
-                <w:color w:val="0000FF"/>
-                <w:sz w:val="20"/>
-              </w:rPr>
-              <w:t>20/08 – SARS CORONAVIRUS–2 PCR – **No clear Result**</w:t>
-            </w:r>
-          </w:p>
-          <w:p>
-            <w:r>
-              <w:rPr>
-                <w:rFonts w:ascii="Times New Roman" w:hAnsi="Times New Roman"/>
-                <w:color w:val="0000FF"/>
-                <w:sz w:val="20"/>
-              </w:rPr>
-              <w:t xml:space="preserve">  Summary: Internal control (MS2) detected; no pathogen data.</w:t>
-            </w:r>
-          </w:p>
-          <w:p>
-            <w:r>
-              <w:rPr>
-                <w:rFonts w:ascii="Times New Roman" w:hAnsi="Times New Roman"/>
-                <w:color w:val="0000FF"/>
-                <w:sz w:val="20"/>
-              </w:rPr>
-              <w:t>20/08 – CPE SCREEN – **Negative**</w:t>
-            </w:r>
-          </w:p>
-          <w:p>
-            <w:r>
-              <w:rPr>
-                <w:rFonts w:ascii="Times New Roman" w:hAnsi="Times New Roman"/>
-                <w:color w:val="0000FF"/>
-                <w:sz w:val="20"/>
-              </w:rPr>
-              <w:t xml:space="preserve">  Summary: No CPE pathogens isolated.</w:t>
-            </w:r>
-          </w:p>
-          <w:p>
-            <w:r>
-              <w:rPr>
-                <w:rFonts w:ascii="Times New Roman" w:hAnsi="Times New Roman"/>
-                <w:color w:val="0000FF"/>
-                <w:sz w:val="20"/>
-              </w:rPr>
-              <w:t>20/08 – SARS–CoV–2 RNA – Negative</w:t>
-            </w:r>
-          </w:p>
-          <w:p>
-            <w:r>
-              <w:rPr>
-                <w:rFonts w:ascii="Times New Roman" w:hAnsi="Times New Roman"/>
-                <w:color w:val="0000FF"/>
-                <w:sz w:val="20"/>
-              </w:rPr>
-              <w:t>20/08 – MRSA SCREEN – **Negative**</w:t>
-            </w:r>
-          </w:p>
-          <w:p>
-            <w:r>
-              <w:rPr>
-                <w:rFonts w:ascii="Times New Roman" w:hAnsi="Times New Roman"/>
-                <w:color w:val="0000FF"/>
-                <w:sz w:val="20"/>
-              </w:rPr>
-              <w:t xml:space="preserve">  Summary: No MRSA isolated.</w:t>
+              <w:t>20/08/23 - MRSA SCREEN - Negative</w:t>
             </w:r>
           </w:p>
         </w:tc>

--- a/data/patient_review/Group_2_3.docx
+++ b/data/patient_review/Group_2_3.docx
@@ -428,115 +428,6 @@
                 <w:color w:val="0000FF"/>
                 <w:sz w:val="20"/>
               </w:rPr>
-            </w:r>
-          </w:p>
-          <w:p>
-            <w:r>
-              <w:rPr>
-                <w:rFonts w:ascii="Times New Roman" w:hAnsi="Times New Roman"/>
-                <w:color w:val="0000FF"/>
-                <w:sz w:val="20"/>
-              </w:rPr>
-              <w:t xml:space="preserve">21/08/23 –  BLOOD CULTURE  </w:t>
-            </w:r>
-          </w:p>
-          <w:p>
-            <w:r>
-              <w:rPr>
-                <w:rFonts w:ascii="Times New Roman" w:hAnsi="Times New Roman"/>
-                <w:color w:val="0000FF"/>
-                <w:sz w:val="20"/>
-              </w:rPr>
-              <w:t>– PERIPHERAL-LEFT – NO GROWTH.</w:t>
-            </w:r>
-          </w:p>
-          <w:p>
-            <w:r>
-              <w:rPr>
-                <w:rFonts w:ascii="Times New Roman" w:hAnsi="Times New Roman"/>
-                <w:color w:val="0000FF"/>
-                <w:sz w:val="20"/>
-              </w:rPr>
-              <w:t xml:space="preserve">21/08/23 –  RESP. CULT AND MICRO  </w:t>
-            </w:r>
-          </w:p>
-          <w:p>
-            <w:r>
-              <w:rPr>
-                <w:rFonts w:ascii="Times New Roman" w:hAnsi="Times New Roman"/>
-                <w:color w:val="0000FF"/>
-                <w:sz w:val="20"/>
-              </w:rPr>
-              <w:t>– BRONCHO-ALVEOLAR LAVAGE – NO GROWTH</w:t>
-            </w:r>
-          </w:p>
-          <w:p>
-            <w:r>
-              <w:rPr>
-                <w:rFonts w:ascii="Times New Roman" w:hAnsi="Times New Roman"/>
-                <w:color w:val="0000FF"/>
-                <w:sz w:val="20"/>
-              </w:rPr>
-              <w:t xml:space="preserve">22/08/23 –  URINE CULTURE  </w:t>
-            </w:r>
-          </w:p>
-          <w:p>
-            <w:r>
-              <w:rPr>
-                <w:rFonts w:ascii="Times New Roman" w:hAnsi="Times New Roman"/>
-                <w:color w:val="0000FF"/>
-                <w:sz w:val="20"/>
-              </w:rPr>
-              <w:t>– CATHETER SPECIMEN URINE (CSU)CATHETER SITE SWAB – NO SIGNIFICANT GROWTH</w:t>
-            </w:r>
-          </w:p>
-          <w:p>
-            <w:r>
-              <w:rPr>
-                <w:rFonts w:ascii="Times New Roman" w:hAnsi="Times New Roman"/>
-                <w:color w:val="0000FF"/>
-                <w:sz w:val="20"/>
-              </w:rPr>
-              <w:t xml:space="preserve">24/08/23 –  BLOOD CULTURE  </w:t>
-            </w:r>
-          </w:p>
-          <w:p>
-            <w:r>
-              <w:rPr>
-                <w:rFonts w:ascii="Times New Roman" w:hAnsi="Times New Roman"/>
-                <w:color w:val="0000FF"/>
-                <w:sz w:val="20"/>
-              </w:rPr>
-              <w:t>– PERIPHERAL-LEFT – NO GROWTH.</w:t>
-            </w:r>
-          </w:p>
-          <w:p>
-            <w:r>
-              <w:rPr>
-                <w:rFonts w:ascii="Times New Roman" w:hAnsi="Times New Roman"/>
-                <w:color w:val="0000FF"/>
-                <w:sz w:val="20"/>
-              </w:rPr>
-              <w:t xml:space="preserve">24/08/23 –  URINE CULTURE  </w:t>
-            </w:r>
-          </w:p>
-          <w:p>
-            <w:r>
-              <w:rPr>
-                <w:rFonts w:ascii="Times New Roman" w:hAnsi="Times New Roman"/>
-                <w:color w:val="0000FF"/>
-                <w:sz w:val="20"/>
-              </w:rPr>
-              <w:t>– CATHETER SPECIMEN URINE (CSU) – NO SIGNIFICANT GROWTH</w:t>
-            </w:r>
-          </w:p>
-          <w:p>
-            <w:r>
-              <w:rPr>
-                <w:rFonts w:ascii="Times New Roman" w:hAnsi="Times New Roman"/>
-                <w:color w:val="0000FF"/>
-                <w:sz w:val="20"/>
-              </w:rPr>
               <w:t xml:space="preserve">26/08/23 –  BLOOD CULTURE  </w:t>
             </w:r>
           </w:p>
@@ -587,7 +478,67 @@
                 <w:color w:val="0000FF"/>
                 <w:sz w:val="20"/>
               </w:rPr>
+              <w:t xml:space="preserve">24/08/23 –  URINE CULTURE  </w:t>
+            </w:r>
+          </w:p>
+          <w:p>
+            <w:r>
+              <w:rPr>
+                <w:rFonts w:ascii="Times New Roman" w:hAnsi="Times New Roman"/>
+                <w:color w:val="0000FF"/>
+                <w:sz w:val="20"/>
+              </w:rPr>
+              <w:t>– CATHETER SPECIMEN URINE (CSU) – NO SIGNIFICANT GROWTH</w:t>
+            </w:r>
+          </w:p>
+          <w:p>
+            <w:r>
+              <w:rPr>
+                <w:rFonts w:ascii="Times New Roman" w:hAnsi="Times New Roman"/>
+                <w:color w:val="0000FF"/>
+                <w:sz w:val="20"/>
+              </w:rPr>
               <w:t>24/08/23 - RESP. CULT AND MICRO - Negative</w:t>
+            </w:r>
+          </w:p>
+          <w:p>
+            <w:r>
+              <w:rPr>
+                <w:rFonts w:ascii="Times New Roman" w:hAnsi="Times New Roman"/>
+                <w:color w:val="0000FF"/>
+                <w:sz w:val="20"/>
+              </w:rPr>
+              <w:t xml:space="preserve">22/08/23 –  URINE CULTURE  </w:t>
+            </w:r>
+          </w:p>
+          <w:p>
+            <w:r>
+              <w:rPr>
+                <w:rFonts w:ascii="Times New Roman" w:hAnsi="Times New Roman"/>
+                <w:color w:val="0000FF"/>
+                <w:sz w:val="20"/>
+              </w:rPr>
+              <w:t>– CATHETER SPECIMEN URINE (CSU)CATHETER SITE SWAB – NO SIGNIFICANT GROWTH</w:t>
+            </w:r>
+          </w:p>
+          <w:p>
+            <w:r>
+              <w:rPr>
+                <w:rFonts w:ascii="Times New Roman" w:hAnsi="Times New Roman"/>
+                <w:color w:val="0000FF"/>
+                <w:sz w:val="20"/>
+              </w:rPr>
+              <w:t xml:space="preserve">21/08/23 –  RESP. CULT AND MICRO  </w:t>
+            </w:r>
+          </w:p>
+          <w:p>
+            <w:r>
+              <w:rPr>
+                <w:rFonts w:ascii="Times New Roman" w:hAnsi="Times New Roman"/>
+                <w:color w:val="0000FF"/>
+                <w:sz w:val="20"/>
+              </w:rPr>
+              <w:t>– BRONCHO-ALVEOLAR LAVAGE – NO GROWTH</w:t>
             </w:r>
           </w:p>
           <w:p>

--- a/data/patient_review/Group_2_3.docx
+++ b/data/patient_review/Group_2_3.docx
@@ -428,6 +428,7 @@
                 <w:color w:val="0000FF"/>
                 <w:sz w:val="20"/>
               </w:rPr>
+              <w:t xml:space="preserve">26/08 –  BLOOD CULTURE  </w:t>
             </w:r>
           </w:p>
           <w:p>
@@ -437,7 +438,7 @@
                 <w:color w:val="0000FF"/>
                 <w:sz w:val="20"/>
               </w:rPr>
-              <w:t xml:space="preserve">21/08/23 –  BLOOD CULTURE  </w:t>
+              <w:t xml:space="preserve">26/08 –  URINE CULTURE  </w:t>
             </w:r>
           </w:p>
           <w:p>
@@ -447,7 +448,7 @@
                 <w:color w:val="0000FF"/>
                 <w:sz w:val="20"/>
               </w:rPr>
-              <w:t>– PERIPHERAL-LEFT – NO GROWTH.</w:t>
+              <w:t>26/08 - C difficile(GDH) - Negative</w:t>
             </w:r>
           </w:p>
           <w:p>
@@ -457,7 +458,7 @@
                 <w:color w:val="0000FF"/>
                 <w:sz w:val="20"/>
               </w:rPr>
-              <w:t xml:space="preserve">21/08/23 –  RESP. CULT AND MICRO  </w:t>
+              <w:t xml:space="preserve">24/08 –  BLOOD CULTURE  </w:t>
             </w:r>
           </w:p>
           <w:p>
@@ -467,7 +468,7 @@
                 <w:color w:val="0000FF"/>
                 <w:sz w:val="20"/>
               </w:rPr>
-              <w:t>– BRONCHO-ALVEOLAR LAVAGE – NO GROWTH</w:t>
+              <w:t xml:space="preserve">24/08 –  URINE CULTURE  </w:t>
             </w:r>
           </w:p>
           <w:p>
@@ -477,7 +478,7 @@
                 <w:color w:val="0000FF"/>
                 <w:sz w:val="20"/>
               </w:rPr>
-              <w:t xml:space="preserve">22/08/23 –  URINE CULTURE  </w:t>
+              <w:t>24/08 - RESP. CULT AND MICRO - Negative</w:t>
             </w:r>
           </w:p>
           <w:p>
@@ -487,7 +488,7 @@
                 <w:color w:val="0000FF"/>
                 <w:sz w:val="20"/>
               </w:rPr>
-              <w:t>– CATHETER SPECIMEN URINE (CSU)CATHETER SITE SWAB – NO SIGNIFICANT GROWTH</w:t>
+              <w:t xml:space="preserve">22/08 –  URINE CULTURE  </w:t>
             </w:r>
           </w:p>
           <w:p>
@@ -497,7 +498,7 @@
                 <w:color w:val="0000FF"/>
                 <w:sz w:val="20"/>
               </w:rPr>
-              <w:t xml:space="preserve">24/08/23 –  BLOOD CULTURE  </w:t>
+              <w:t xml:space="preserve">21/08 –  BLOOD CULTURE  </w:t>
             </w:r>
           </w:p>
           <w:p>
@@ -507,7 +508,7 @@
                 <w:color w:val="0000FF"/>
                 <w:sz w:val="20"/>
               </w:rPr>
-              <w:t>– PERIPHERAL-LEFT – NO GROWTH.</w:t>
+              <w:t xml:space="preserve">21/08 –  RESP. CULT AND MICRO  </w:t>
             </w:r>
           </w:p>
           <w:p>
@@ -517,7 +518,7 @@
                 <w:color w:val="0000FF"/>
                 <w:sz w:val="20"/>
               </w:rPr>
-              <w:t xml:space="preserve">24/08/23 –  URINE CULTURE  </w:t>
+              <w:t>20/08 - CPE SCREEN - Negative</w:t>
             </w:r>
           </w:p>
           <w:p>
@@ -527,7 +528,7 @@
                 <w:color w:val="0000FF"/>
                 <w:sz w:val="20"/>
               </w:rPr>
-              <w:t>– CATHETER SPECIMEN URINE (CSU) – NO SIGNIFICANT GROWTH</w:t>
+              <w:t>20/08 - SARS CORONAVIRUS-2 PCR - Negative</w:t>
             </w:r>
           </w:p>
           <w:p>
@@ -537,87 +538,7 @@
                 <w:color w:val="0000FF"/>
                 <w:sz w:val="20"/>
               </w:rPr>
-              <w:t xml:space="preserve">26/08/23 –  BLOOD CULTURE  </w:t>
-            </w:r>
-          </w:p>
-          <w:p>
-            <w:r>
-              <w:rPr>
-                <w:rFonts w:ascii="Times New Roman" w:hAnsi="Times New Roman"/>
-                <w:color w:val="0000FF"/>
-                <w:sz w:val="20"/>
-              </w:rPr>
-              <w:t>– PERIPHERAL-LEFT – NO GROWTH.</w:t>
-            </w:r>
-          </w:p>
-          <w:p>
-            <w:r>
-              <w:rPr>
-                <w:rFonts w:ascii="Times New Roman" w:hAnsi="Times New Roman"/>
-                <w:color w:val="0000FF"/>
-                <w:sz w:val="20"/>
-              </w:rPr>
-              <w:t xml:space="preserve">26/08/23 –  URINE CULTURE  </w:t>
-            </w:r>
-          </w:p>
-          <w:p>
-            <w:r>
-              <w:rPr>
-                <w:rFonts w:ascii="Times New Roman" w:hAnsi="Times New Roman"/>
-                <w:color w:val="0000FF"/>
-                <w:sz w:val="20"/>
-              </w:rPr>
-              <w:t>– CATHETER SPECIMEN URINE (CSU)PERIPHERAL-LEFT – NO SIGNIFICANT GROWTH</w:t>
-            </w:r>
-          </w:p>
-          <w:p>
-            <w:r>
-              <w:rPr>
-                <w:rFonts w:ascii="Times New Roman" w:hAnsi="Times New Roman"/>
-                <w:color w:val="0000FF"/>
-                <w:sz w:val="20"/>
-              </w:rPr>
-              <w:t>26/08/23 - C difficile(GDH) - Negative</w:t>
-            </w:r>
-          </w:p>
-          <w:p>
-            <w:r>
-              <w:rPr>
-                <w:rFonts w:ascii="Times New Roman" w:hAnsi="Times New Roman"/>
-                <w:color w:val="0000FF"/>
-                <w:sz w:val="20"/>
-              </w:rPr>
-              <w:t>24/08/23 - RESP. CULT AND MICRO - Negative</w:t>
-            </w:r>
-          </w:p>
-          <w:p>
-            <w:r>
-              <w:rPr>
-                <w:rFonts w:ascii="Times New Roman" w:hAnsi="Times New Roman"/>
-                <w:color w:val="0000FF"/>
-                <w:sz w:val="20"/>
-              </w:rPr>
-              <w:t>20/08/23 - CPE SCREEN - Negative</w:t>
-            </w:r>
-          </w:p>
-          <w:p>
-            <w:r>
-              <w:rPr>
-                <w:rFonts w:ascii="Times New Roman" w:hAnsi="Times New Roman"/>
-                <w:color w:val="0000FF"/>
-                <w:sz w:val="20"/>
-              </w:rPr>
-              <w:t>20/08/23 - SARS CORONAVIRUS-2 PCR - Negative</w:t>
-            </w:r>
-          </w:p>
-          <w:p>
-            <w:r>
-              <w:rPr>
-                <w:rFonts w:ascii="Times New Roman" w:hAnsi="Times New Roman"/>
-                <w:color w:val="0000FF"/>
-                <w:sz w:val="20"/>
-              </w:rPr>
-              <w:t>20/08/23 - MRSA SCREEN - Negative</w:t>
+              <w:t>20/08 - MRSA SCREEN - Negative</w:t>
             </w:r>
           </w:p>
         </w:tc>
